--- a/PingFederate_Upgrade_guide.docx
+++ b/PingFederate_Upgrade_guide.docx
@@ -1055,8 +1055,6 @@
       <w:r>
         <w:t>open Windows PowerShell as Administrator</w:t>
       </w:r>
-      <w:bookmarkStart w:id="0" w:name="_GoBack"/>
-      <w:bookmarkEnd w:id="0"/>
     </w:p>
     <w:p>
       <w:pPr>
@@ -1971,23 +1969,6 @@
         <w:ind w:hanging="226"/>
       </w:pPr>
       <w:r>
-        <w:t>Open the admin console and check for the cluster part</w:t>
-      </w:r>
-    </w:p>
-    <w:p>
-      <w:r>
-        <w:t xml:space="preserve"> Replicate Configuration</w:t>
-      </w:r>
-    </w:p>
-    <w:p>
-      <w:pPr>
-        <w:numPr>
-          <w:ilvl w:val="0"/>
-          <w:numId w:val="2"/>
-        </w:numPr>
-        <w:ind w:hanging="226"/>
-      </w:pPr>
-      <w:r>
         <w:t>Execute test case (Refer Test Plan section)</w:t>
       </w:r>
     </w:p>
@@ -2088,6 +2069,17 @@
       <w:r>
         <w:t>Monitoring alert</w:t>
       </w:r>
+    </w:p>
+    <w:p>
+      <w:pPr>
+        <w:spacing w:after="879"/>
+        <w:ind w:left="0" w:firstLine="0"/>
+      </w:pPr>
+      <w:r>
+        <w:t>At last when all servers are upgraded and verified with SSO functionality, then replicate the configuration from the admin node.</w:t>
+      </w:r>
+      <w:bookmarkStart w:id="0" w:name="_GoBack"/>
+      <w:bookmarkEnd w:id="0"/>
     </w:p>
     <w:p>
       <w:pPr>
@@ -2485,6 +2477,7 @@
         <w:ind w:left="265" w:right="6711"/>
       </w:pPr>
       <w:r>
+        <w:lastRenderedPageBreak/>
         <w:t>Check if the services up and running. Monitor server log</w:t>
       </w:r>
     </w:p>
@@ -2497,7 +2490,6 @@
         <w:rPr>
           <w:b/>
         </w:rPr>
-        <w:lastRenderedPageBreak/>
         <w:t>PingFederate Engine Nodes:</w:t>
       </w:r>
       <w:r>
